--- a/Test.docx
+++ b/Test.docx
@@ -5,6 +5,16 @@
     <w:p>
       <w:r>
         <w:t>Test!!!</w:t>
+      </w:r>
+    </w:p>
+    <w:p/>
+    <w:p/>
+    <w:p>
+      <w:pPr>
+        <w:pStyle w:val="Titel"/>
+      </w:pPr>
+      <w:r>
+        <w:t>Meer test</w:t>
       </w:r>
       <w:bookmarkStart w:id="0" w:name="_GoBack"/>
       <w:bookmarkEnd w:id="0"/>
@@ -209,6 +219,45 @@
     <w:semiHidden/>
     <w:unhideWhenUsed/>
   </w:style>
+  <w:style w:type="paragraph" w:styleId="Titel">
+    <w:name w:val="Title"/>
+    <w:basedOn w:val="Standaard"/>
+    <w:next w:val="Standaard"/>
+    <w:link w:val="TitelChar"/>
+    <w:uiPriority w:val="10"/>
+    <w:qFormat/>
+    <w:rsid w:val="00604ECD"/>
+    <w:pPr>
+      <w:pBdr>
+        <w:bottom w:val="single" w:sz="8" w:space="4" w:color="4F81BD" w:themeColor="accent1"/>
+      </w:pBdr>
+      <w:spacing w:after="300" w:line="240" w:lineRule="auto"/>
+      <w:contextualSpacing/>
+    </w:pPr>
+    <w:rPr>
+      <w:rFonts w:asciiTheme="majorHAnsi" w:eastAsiaTheme="majorEastAsia" w:hAnsiTheme="majorHAnsi" w:cstheme="majorBidi"/>
+      <w:color w:val="17365D" w:themeColor="text2" w:themeShade="BF"/>
+      <w:spacing w:val="5"/>
+      <w:kern w:val="28"/>
+      <w:sz w:val="52"/>
+      <w:szCs w:val="52"/>
+    </w:rPr>
+  </w:style>
+  <w:style w:type="character" w:customStyle="1" w:styleId="TitelChar">
+    <w:name w:val="Titel Char"/>
+    <w:basedOn w:val="Standaardalinea-lettertype"/>
+    <w:link w:val="Titel"/>
+    <w:uiPriority w:val="10"/>
+    <w:rsid w:val="00604ECD"/>
+    <w:rPr>
+      <w:rFonts w:asciiTheme="majorHAnsi" w:eastAsiaTheme="majorEastAsia" w:hAnsiTheme="majorHAnsi" w:cstheme="majorBidi"/>
+      <w:color w:val="17365D" w:themeColor="text2" w:themeShade="BF"/>
+      <w:spacing w:val="5"/>
+      <w:kern w:val="28"/>
+      <w:sz w:val="52"/>
+      <w:szCs w:val="52"/>
+    </w:rPr>
+  </w:style>
 </w:styles>
 </file>
 
@@ -402,6 +451,45 @@
     <w:semiHidden/>
     <w:unhideWhenUsed/>
   </w:style>
+  <w:style w:type="paragraph" w:styleId="Titel">
+    <w:name w:val="Title"/>
+    <w:basedOn w:val="Standaard"/>
+    <w:next w:val="Standaard"/>
+    <w:link w:val="TitelChar"/>
+    <w:uiPriority w:val="10"/>
+    <w:qFormat/>
+    <w:rsid w:val="00604ECD"/>
+    <w:pPr>
+      <w:pBdr>
+        <w:bottom w:val="single" w:sz="8" w:space="4" w:color="4F81BD" w:themeColor="accent1"/>
+      </w:pBdr>
+      <w:spacing w:after="300" w:line="240" w:lineRule="auto"/>
+      <w:contextualSpacing/>
+    </w:pPr>
+    <w:rPr>
+      <w:rFonts w:asciiTheme="majorHAnsi" w:eastAsiaTheme="majorEastAsia" w:hAnsiTheme="majorHAnsi" w:cstheme="majorBidi"/>
+      <w:color w:val="17365D" w:themeColor="text2" w:themeShade="BF"/>
+      <w:spacing w:val="5"/>
+      <w:kern w:val="28"/>
+      <w:sz w:val="52"/>
+      <w:szCs w:val="52"/>
+    </w:rPr>
+  </w:style>
+  <w:style w:type="character" w:customStyle="1" w:styleId="TitelChar">
+    <w:name w:val="Titel Char"/>
+    <w:basedOn w:val="Standaardalinea-lettertype"/>
+    <w:link w:val="Titel"/>
+    <w:uiPriority w:val="10"/>
+    <w:rsid w:val="00604ECD"/>
+    <w:rPr>
+      <w:rFonts w:asciiTheme="majorHAnsi" w:eastAsiaTheme="majorEastAsia" w:hAnsiTheme="majorHAnsi" w:cstheme="majorBidi"/>
+      <w:color w:val="17365D" w:themeColor="text2" w:themeShade="BF"/>
+      <w:spacing w:val="5"/>
+      <w:kern w:val="28"/>
+      <w:sz w:val="52"/>
+      <w:szCs w:val="52"/>
+    </w:rPr>
+  </w:style>
 </w:styles>
 </file>
 

--- a/Test.docx
+++ b/Test.docx
@@ -15,6 +15,13 @@
       </w:pPr>
       <w:r>
         <w:t>Meer test</w:t>
+      </w:r>
+    </w:p>
+    <w:p/>
+    <w:p/>
+    <w:p>
+      <w:r>
+        <w:t>typen</w:t>
       </w:r>
       <w:bookmarkStart w:id="0" w:name="_GoBack"/>
       <w:bookmarkEnd w:id="0"/>
